--- a/docs/resources.docx
+++ b/docs/resources.docx
@@ -277,25 +277,7 @@
             <w:sz w:val="24"/>
             <w:szCs w:val="24"/>
           </w:rPr>
-          <w:t>https://www.django-rest-framework.org/api-guide/authenticati</w:t>
-        </w:r>
-        <w:r>
-          <w:rPr>
-            <w:rStyle w:val="Hyperlink"/>
-            <w:rFonts w:cstheme="minorHAnsi"/>
-            <w:sz w:val="24"/>
-            <w:szCs w:val="24"/>
-          </w:rPr>
-          <w:t>o</w:t>
-        </w:r>
-        <w:r>
-          <w:rPr>
-            <w:rStyle w:val="Hyperlink"/>
-            <w:rFonts w:cstheme="minorHAnsi"/>
-            <w:sz w:val="24"/>
-            <w:szCs w:val="24"/>
-          </w:rPr>
-          <w:t>n</w:t>
+          <w:t>https://www.django-rest-framework.org/api-guide/authentication</w:t>
         </w:r>
       </w:hyperlink>
     </w:p>
@@ -476,9 +458,12 @@
           <w:numId w:val="1"/>
         </w:numPr>
         <w:rPr>
-          <w:rFonts w:cstheme="minorHAnsi"/>
-          <w:sz w:val="24"/>
-          <w:szCs w:val="24"/>
+          <w:rStyle w:val="Hyperlink"/>
+          <w:rFonts w:cstheme="minorHAnsi"/>
+          <w:color w:val="auto"/>
+          <w:sz w:val="24"/>
+          <w:szCs w:val="24"/>
+          <w:u w:val="none"/>
         </w:rPr>
       </w:pPr>
       <w:hyperlink r:id="rId15" w:history="1">
@@ -492,6 +477,164 @@
           <w:t>https://github.com/CiCiUi/django-db-logger</w:t>
         </w:r>
       </w:hyperlink>
+    </w:p>
+    <w:p>
+      <w:pPr>
+        <w:pStyle w:val="ListParagraph"/>
+        <w:numPr>
+          <w:ilvl w:val="0"/>
+          <w:numId w:val="1"/>
+        </w:numPr>
+        <w:rPr>
+          <w:rStyle w:val="Hyperlink"/>
+          <w:rFonts w:cstheme="minorHAnsi"/>
+          <w:color w:val="auto"/>
+          <w:sz w:val="24"/>
+          <w:szCs w:val="24"/>
+          <w:u w:val="none"/>
+        </w:rPr>
+      </w:pPr>
+      <w:r>
+        <w:rPr>
+          <w:rStyle w:val="Hyperlink"/>
+          <w:rFonts w:cstheme="minorHAnsi"/>
+          <w:color w:val="auto"/>
+          <w:sz w:val="24"/>
+          <w:szCs w:val="24"/>
+          <w:u w:val="none"/>
+        </w:rPr>
+        <w:t>Env</w:t>
+      </w:r>
+    </w:p>
+    <w:p>
+      <w:pPr>
+        <w:pStyle w:val="ListParagraph"/>
+        <w:numPr>
+          <w:ilvl w:val="1"/>
+          <w:numId w:val="1"/>
+        </w:numPr>
+        <w:rPr>
+          <w:rFonts w:cstheme="minorHAnsi"/>
+          <w:sz w:val="24"/>
+          <w:szCs w:val="24"/>
+        </w:rPr>
+      </w:pPr>
+      <w:hyperlink r:id="rId16" w:history="1">
+        <w:r>
+          <w:rPr>
+            <w:rStyle w:val="Hyperlink"/>
+            <w:rFonts w:cstheme="minorHAnsi"/>
+            <w:sz w:val="24"/>
+            <w:szCs w:val="24"/>
+          </w:rPr>
+          <w:t>https://pypi.org/project/python-dotenv/</w:t>
+        </w:r>
+      </w:hyperlink>
+    </w:p>
+    <w:p>
+      <w:pPr>
+        <w:pStyle w:val="ListParagraph"/>
+        <w:numPr>
+          <w:ilvl w:val="0"/>
+          <w:numId w:val="1"/>
+        </w:numPr>
+        <w:rPr>
+          <w:rFonts w:cstheme="minorHAnsi"/>
+          <w:sz w:val="24"/>
+          <w:szCs w:val="24"/>
+        </w:rPr>
+      </w:pPr>
+      <w:r>
+        <w:rPr>
+          <w:rFonts w:cstheme="minorHAnsi"/>
+          <w:sz w:val="24"/>
+          <w:szCs w:val="24"/>
+        </w:rPr>
+        <w:t>Fake data</w:t>
+      </w:r>
+    </w:p>
+    <w:p>
+      <w:pPr>
+        <w:pStyle w:val="ListParagraph"/>
+        <w:numPr>
+          <w:ilvl w:val="1"/>
+          <w:numId w:val="1"/>
+        </w:numPr>
+        <w:rPr>
+          <w:rFonts w:cstheme="minorHAnsi"/>
+          <w:sz w:val="24"/>
+          <w:szCs w:val="24"/>
+        </w:rPr>
+      </w:pPr>
+      <w:hyperlink r:id="rId17" w:history="1">
+        <w:r>
+          <w:rPr>
+            <w:rStyle w:val="Hyperlink"/>
+            <w:rFonts w:cstheme="minorHAnsi"/>
+            <w:sz w:val="24"/>
+            <w:szCs w:val="24"/>
+          </w:rPr>
+          <w:t>https://faker.readthedocs.io/en/master/</w:t>
+        </w:r>
+      </w:hyperlink>
+    </w:p>
+    <w:p>
+      <w:pPr>
+        <w:pStyle w:val="ListParagraph"/>
+        <w:numPr>
+          <w:ilvl w:val="0"/>
+          <w:numId w:val="1"/>
+        </w:numPr>
+        <w:rPr>
+          <w:rFonts w:cstheme="minorHAnsi"/>
+          <w:sz w:val="24"/>
+          <w:szCs w:val="24"/>
+        </w:rPr>
+      </w:pPr>
+      <w:r>
+        <w:rPr>
+          <w:rFonts w:cstheme="minorHAnsi"/>
+          <w:sz w:val="24"/>
+          <w:szCs w:val="24"/>
+        </w:rPr>
+        <w:t>Init database</w:t>
+      </w:r>
+    </w:p>
+    <w:p>
+      <w:pPr>
+        <w:pStyle w:val="ListParagraph"/>
+        <w:numPr>
+          <w:ilvl w:val="1"/>
+          <w:numId w:val="1"/>
+        </w:numPr>
+        <w:rPr>
+          <w:rFonts w:cstheme="minorHAnsi"/>
+          <w:sz w:val="24"/>
+          <w:szCs w:val="24"/>
+        </w:rPr>
+      </w:pPr>
+      <w:hyperlink r:id="rId18" w:history="1">
+        <w:r>
+          <w:rPr>
+            <w:rStyle w:val="Hyperlink"/>
+            <w:rFonts w:cstheme="minorHAnsi"/>
+            <w:sz w:val="24"/>
+            <w:szCs w:val="24"/>
+          </w:rPr>
+          <w:t>https://docs.djangoproject.com/en/3.1/howto/initial-data/</w:t>
+        </w:r>
+      </w:hyperlink>
+    </w:p>
+    <w:p>
+      <w:pPr>
+        <w:pStyle w:val="ListParagraph"/>
+        <w:ind w:left="1440"/>
+        <w:rPr>
+          <w:rFonts w:cstheme="minorHAnsi"/>
+          <w:sz w:val="24"/>
+          <w:szCs w:val="24"/>
+        </w:rPr>
+      </w:pPr>
     </w:p>
     <w:p>
       <w:pPr>

--- a/docs/resources.docx
+++ b/docs/resources.docx
@@ -608,9 +608,12 @@
           <w:numId w:val="1"/>
         </w:numPr>
         <w:rPr>
-          <w:rFonts w:cstheme="minorHAnsi"/>
-          <w:sz w:val="24"/>
-          <w:szCs w:val="24"/>
+          <w:rStyle w:val="Hyperlink"/>
+          <w:rFonts w:cstheme="minorHAnsi"/>
+          <w:color w:val="auto"/>
+          <w:sz w:val="24"/>
+          <w:szCs w:val="24"/>
+          <w:u w:val="none"/>
         </w:rPr>
       </w:pPr>
       <w:hyperlink r:id="rId18" w:history="1">
@@ -624,6 +627,70 @@
           <w:t>https://docs.djangoproject.com/en/3.1/howto/initial-data/</w:t>
         </w:r>
       </w:hyperlink>
+    </w:p>
+    <w:p>
+      <w:pPr>
+        <w:pStyle w:val="ListParagraph"/>
+        <w:numPr>
+          <w:ilvl w:val="0"/>
+          <w:numId w:val="1"/>
+        </w:numPr>
+        <w:rPr>
+          <w:rStyle w:val="Hyperlink"/>
+          <w:rFonts w:cstheme="minorHAnsi"/>
+          <w:color w:val="auto"/>
+          <w:sz w:val="24"/>
+          <w:szCs w:val="24"/>
+          <w:u w:val="none"/>
+        </w:rPr>
+      </w:pPr>
+      <w:r>
+        <w:rPr>
+          <w:rStyle w:val="Hyperlink"/>
+          <w:rFonts w:cstheme="minorHAnsi"/>
+          <w:color w:val="auto"/>
+          <w:sz w:val="24"/>
+          <w:szCs w:val="24"/>
+          <w:u w:val="none"/>
+        </w:rPr>
+        <w:t>Versioning</w:t>
+      </w:r>
+    </w:p>
+    <w:p>
+      <w:pPr>
+        <w:pStyle w:val="ListParagraph"/>
+        <w:numPr>
+          <w:ilvl w:val="1"/>
+          <w:numId w:val="1"/>
+        </w:numPr>
+        <w:rPr>
+          <w:rFonts w:cstheme="minorHAnsi"/>
+          <w:sz w:val="24"/>
+          <w:szCs w:val="24"/>
+        </w:rPr>
+      </w:pPr>
+      <w:hyperlink r:id="rId19" w:history="1">
+        <w:r>
+          <w:rPr>
+            <w:rStyle w:val="Hyperlink"/>
+            <w:rFonts w:cstheme="minorHAnsi"/>
+            <w:sz w:val="24"/>
+            <w:szCs w:val="24"/>
+          </w:rPr>
+          <w:t>https://www.django-rest-framework.org/api-guide/versioning/</w:t>
+        </w:r>
+      </w:hyperlink>
+    </w:p>
+    <w:p>
+      <w:pPr>
+        <w:pStyle w:val="ListParagraph"/>
+        <w:ind w:left="1440"/>
+        <w:rPr>
+          <w:rFonts w:cstheme="minorHAnsi"/>
+          <w:sz w:val="24"/>
+          <w:szCs w:val="24"/>
+        </w:rPr>
+      </w:pPr>
     </w:p>
     <w:p>
       <w:pPr>
